--- a/p02/Exercise-02-02.docx
+++ b/p02/Exercise-02-02.docx
@@ -1,6 +1,6 @@
 
 <file path=word/document.xml><?xml version="1.0" encoding="utf-8"?>
-<w:document xmlns:wpc="http://schemas.microsoft.com/office/word/2010/wordprocessingCanvas" xmlns:cx="http://schemas.microsoft.com/office/drawing/2014/chartex" xmlns:cx1="http://schemas.microsoft.com/office/drawing/2015/9/8/chartex" xmlns:cx2="http://schemas.microsoft.com/office/drawing/2015/10/21/chartex" xmlns:cx3="http://schemas.microsoft.com/office/drawing/2016/5/9/chartex" xmlns:cx4="http://schemas.microsoft.com/office/drawing/2016/5/10/chartex" xmlns:cx5="http://schemas.microsoft.com/office/drawing/2016/5/11/chartex" xmlns:cx6="http://schemas.microsoft.com/office/drawing/2016/5/12/chartex" xmlns:cx7="http://schemas.microsoft.com/office/drawing/2016/5/13/chartex" xmlns:cx8="http://schemas.microsoft.com/office/drawing/2016/5/14/chartex" xmlns:mc="http://schemas.openxmlformats.org/markup-compatibility/2006" xmlns:aink="http://schemas.microsoft.com/office/drawing/2016/ink" xmlns:am3d="http://schemas.microsoft.com/office/drawing/2017/model3d" xmlns:o="urn:schemas-microsoft-com:office:office" xmlns:oel="http://schemas.microsoft.com/office/2019/extlst" xmlns:r="http://schemas.openxmlformats.org/officeDocument/2006/relationships" xmlns:m="http://schemas.openxmlformats.org/officeDocument/2006/math" xmlns:v="urn:schemas-microsoft-com:vml" xmlns:wp14="http://schemas.microsoft.com/office/word/2010/wordprocessingDrawing" xmlns:wp="http://schemas.openxmlformats.org/drawingml/2006/wordprocessingDrawing" xmlns:w10="urn:schemas-microsoft-com:office:word" xmlns:w="http://schemas.openxmlformats.org/wordprocessingml/2006/main" xmlns:w14="http://schemas.microsoft.com/office/word/2010/wordml" xmlns:w15="http://schemas.microsoft.com/office/word/2012/wordml" xmlns:w16cex="http://schemas.microsoft.com/office/word/2018/wordml/cex" xmlns:w16cid="http://schemas.microsoft.com/office/word/2016/wordml/cid" xmlns:w16="http://schemas.microsoft.com/office/word/2018/wordml" xmlns:w16du="http://schemas.microsoft.com/office/word/2023/wordml/word16du" xmlns:w16sdtdh="http://schemas.microsoft.com/office/word/2020/wordml/sdtdatahash" xmlns:w16se="http://schemas.microsoft.com/office/word/2015/wordml/symex" xmlns:wpg="http://schemas.microsoft.com/office/word/2010/wordprocessingGroup" xmlns:wpi="http://schemas.microsoft.com/office/word/2010/wordprocessingInk" xmlns:wne="http://schemas.microsoft.com/office/word/2006/wordml" xmlns:wps="http://schemas.microsoft.com/office/word/2010/wordprocessingShape" mc:Ignorable="w14 w15 w16se w16cid w16 w16cex w16sdtdh w16du wp14">
+<w:document xmlns:wpc="http://schemas.microsoft.com/office/word/2010/wordprocessingCanvas" xmlns:cx="http://schemas.microsoft.com/office/drawing/2014/chartex" xmlns:cx1="http://schemas.microsoft.com/office/drawing/2015/9/8/chartex" xmlns:cx2="http://schemas.microsoft.com/office/drawing/2015/10/21/chartex" xmlns:cx3="http://schemas.microsoft.com/office/drawing/2016/5/9/chartex" xmlns:cx4="http://schemas.microsoft.com/office/drawing/2016/5/10/chartex" xmlns:cx5="http://schemas.microsoft.com/office/drawing/2016/5/11/chartex" xmlns:cx6="http://schemas.microsoft.com/office/drawing/2016/5/12/chartex" xmlns:cx7="http://schemas.microsoft.com/office/drawing/2016/5/13/chartex" xmlns:cx8="http://schemas.microsoft.com/office/drawing/2016/5/14/chartex" xmlns:mc="http://schemas.openxmlformats.org/markup-compatibility/2006" xmlns:aink="http://schemas.microsoft.com/office/drawing/2016/ink" xmlns:am3d="http://schemas.microsoft.com/office/drawing/2017/model3d" xmlns:o="urn:schemas-microsoft-com:office:office" xmlns:oel="http://schemas.microsoft.com/office/2019/extlst" xmlns:r="http://schemas.openxmlformats.org/officeDocument/2006/relationships" xmlns:m="http://schemas.openxmlformats.org/officeDocument/2006/math" xmlns:v="urn:schemas-microsoft-com:vml" xmlns:wp14="http://schemas.microsoft.com/office/word/2010/wordprocessingDrawing" xmlns:wp="http://schemas.openxmlformats.org/drawingml/2006/wordprocessingDrawing" xmlns:w10="urn:schemas-microsoft-com:office:word" xmlns:w="http://schemas.openxmlformats.org/wordprocessingml/2006/main" xmlns:w14="http://schemas.microsoft.com/office/word/2010/wordml" xmlns:w15="http://schemas.microsoft.com/office/word/2012/wordml" xmlns:w16cex="http://schemas.microsoft.com/office/word/2018/wordml/cex" xmlns:w16cid="http://schemas.microsoft.com/office/word/2016/wordml/cid" xmlns:w16="http://schemas.microsoft.com/office/word/2018/wordml" xmlns:w16du="http://schemas.microsoft.com/office/word/2023/wordml/word16du" xmlns:w16sdtdh="http://schemas.microsoft.com/office/word/2020/wordml/sdtdatahash" xmlns:w16sdtfl="http://schemas.microsoft.com/office/word/2024/wordml/sdtformatlock" xmlns:w16se="http://schemas.microsoft.com/office/word/2015/wordml/symex" xmlns:wpg="http://schemas.microsoft.com/office/word/2010/wordprocessingGroup" xmlns:wpi="http://schemas.microsoft.com/office/word/2010/wordprocessingInk" xmlns:wne="http://schemas.microsoft.com/office/word/2006/wordml" xmlns:wps="http://schemas.microsoft.com/office/word/2010/wordprocessingShape" mc:Ignorable="w14 w15 w16se w16cid w16 w16cex w16sdtdh w16sdtfl w16du wp14">
   <w:body>
     <w:p>
       <w:pPr>
@@ -19,16 +19,19 @@
         <w:t>202</w:t>
       </w:r>
       <w:r>
-        <w:t>4</w:t>
+        <w:t>5</w:t>
       </w:r>
       <w:r>
         <w:t>-</w:t>
       </w:r>
       <w:r>
-        <w:t>05</w:t>
-      </w:r>
-      <w:r>
-        <w:t>-12</w:t>
+        <w:t>10</w:t>
+      </w:r>
+      <w:r>
+        <w:t>-</w:t>
+      </w:r>
+      <w:r>
+        <w:t>24</w:t>
       </w:r>
     </w:p>
     <w:p>
@@ -85,7 +88,13 @@
         <w:pStyle w:val="Heading2"/>
       </w:pPr>
       <w:r>
-        <w:t>Goal: manipulate a-sky images, learn about CORS for non-Glitch A-frame</w:t>
+        <w:t xml:space="preserve">Goal: manipulate a-sky images, learn about CORS for </w:t>
+      </w:r>
+      <w:r>
+        <w:t>non-website</w:t>
+      </w:r>
+      <w:r>
+        <w:t xml:space="preserve"> A-frame</w:t>
       </w:r>
     </w:p>
     <w:p/>
@@ -109,18 +118,13 @@
         <w:t>Get a free / public domain image</w:t>
       </w:r>
       <w:r>
-        <w:t xml:space="preserve"> </w:t>
-      </w:r>
-      <w:proofErr w:type="spellStart"/>
-      <w:r>
-        <w:t>IMAGE</w:t>
-      </w:r>
-      <w:proofErr w:type="spellEnd"/>
+        <w:t xml:space="preserve"> IMAGE</w:t>
+      </w:r>
       <w:r>
         <w:t xml:space="preserve"> above </w:t>
       </w:r>
       <w:r>
-        <w:t>Seattle</w:t>
+        <w:t>XXX</w:t>
       </w:r>
     </w:p>
     <w:p>
@@ -135,18 +139,13 @@
         <w:t xml:space="preserve">Update </w:t>
       </w:r>
       <w:r>
-        <w:t>over-Seattle</w:t>
-      </w:r>
-      <w:r>
-        <w:t xml:space="preserve">.html so </w:t>
-      </w:r>
-      <w:proofErr w:type="spellStart"/>
-      <w:r>
-        <w:t>src</w:t>
-      </w:r>
-      <w:proofErr w:type="spellEnd"/>
-      <w:r>
-        <w:t xml:space="preserve">=IMAGE </w:t>
+        <w:t>over-</w:t>
+      </w:r>
+      <w:r>
+        <w:t>XXX</w:t>
+      </w:r>
+      <w:r>
+        <w:t xml:space="preserve">.html so src=IMAGE </w:t>
       </w:r>
     </w:p>
     <w:p>
@@ -168,25 +167,7 @@
           <w:color w:val="auto"/>
           <w:u w:val="none"/>
         </w:rPr>
-        <w:t xml:space="preserve">&lt;a-sky </w:t>
-      </w:r>
-      <w:proofErr w:type="spellStart"/>
-      <w:r>
-        <w:rPr>
-          <w:rStyle w:val="Hyperlink"/>
-          <w:color w:val="auto"/>
-          <w:u w:val="none"/>
-        </w:rPr>
-        <w:t>src</w:t>
-      </w:r>
-      <w:proofErr w:type="spellEnd"/>
-      <w:r>
-        <w:rPr>
-          <w:rStyle w:val="Hyperlink"/>
-          <w:color w:val="auto"/>
-          <w:u w:val="none"/>
-        </w:rPr>
-        <w:t>=IMAGE&gt; &lt;/a-sky&gt;</w:t>
+        <w:t>&lt;a-sky src=IMAGE&gt; &lt;/a-sky&gt;</w:t>
       </w:r>
     </w:p>
     <w:p>
@@ -207,7 +188,10 @@
         <w:t xml:space="preserve">Open </w:t>
       </w:r>
       <w:r>
-        <w:t>over-Seattle</w:t>
+        <w:t>over-</w:t>
+      </w:r>
+      <w:r>
+        <w:t>XXXX</w:t>
       </w:r>
       <w:r>
         <w:t>.html directly from the browser</w:t>
@@ -289,24 +273,11 @@
         </w:numPr>
       </w:pPr>
       <w:r>
-        <w:t xml:space="preserve">How to </w:t>
-      </w:r>
-      <w:proofErr w:type="gramStart"/>
-      <w:r>
-        <w:t>fix</w:t>
-      </w:r>
-      <w:proofErr w:type="gramEnd"/>
-      <w:r>
-        <w:t>?</w:t>
-      </w:r>
-      <w:r>
-        <w:t xml:space="preserve">   A proxy to avoid </w:t>
-      </w:r>
-      <w:proofErr w:type="gramStart"/>
-      <w:r>
-        <w:t>CORS</w:t>
-      </w:r>
-      <w:proofErr w:type="gramEnd"/>
+        <w:t>How to fix?</w:t>
+      </w:r>
+      <w:r>
+        <w:t xml:space="preserve">   A proxy to avoid CORS</w:t>
+      </w:r>
     </w:p>
     <w:p>
       <w:pPr>
@@ -331,7 +302,7 @@
 </file>
 
 <file path=word/numbering.xml><?xml version="1.0" encoding="utf-8"?>
-<w:numbering xmlns:wpc="http://schemas.microsoft.com/office/word/2010/wordprocessingCanvas" xmlns:cx="http://schemas.microsoft.com/office/drawing/2014/chartex" xmlns:cx1="http://schemas.microsoft.com/office/drawing/2015/9/8/chartex" xmlns:cx2="http://schemas.microsoft.com/office/drawing/2015/10/21/chartex" xmlns:cx3="http://schemas.microsoft.com/office/drawing/2016/5/9/chartex" xmlns:cx4="http://schemas.microsoft.com/office/drawing/2016/5/10/chartex" xmlns:cx5="http://schemas.microsoft.com/office/drawing/2016/5/11/chartex" xmlns:cx6="http://schemas.microsoft.com/office/drawing/2016/5/12/chartex" xmlns:cx7="http://schemas.microsoft.com/office/drawing/2016/5/13/chartex" xmlns:cx8="http://schemas.microsoft.com/office/drawing/2016/5/14/chartex" xmlns:mc="http://schemas.openxmlformats.org/markup-compatibility/2006" xmlns:aink="http://schemas.microsoft.com/office/drawing/2016/ink" xmlns:am3d="http://schemas.microsoft.com/office/drawing/2017/model3d" xmlns:o="urn:schemas-microsoft-com:office:office" xmlns:oel="http://schemas.microsoft.com/office/2019/extlst" xmlns:r="http://schemas.openxmlformats.org/officeDocument/2006/relationships" xmlns:m="http://schemas.openxmlformats.org/officeDocument/2006/math" xmlns:v="urn:schemas-microsoft-com:vml" xmlns:wp14="http://schemas.microsoft.com/office/word/2010/wordprocessingDrawing" xmlns:wp="http://schemas.openxmlformats.org/drawingml/2006/wordprocessingDrawing" xmlns:w10="urn:schemas-microsoft-com:office:word" xmlns:w="http://schemas.openxmlformats.org/wordprocessingml/2006/main" xmlns:w14="http://schemas.microsoft.com/office/word/2010/wordml" xmlns:w15="http://schemas.microsoft.com/office/word/2012/wordml" xmlns:w16cex="http://schemas.microsoft.com/office/word/2018/wordml/cex" xmlns:w16cid="http://schemas.microsoft.com/office/word/2016/wordml/cid" xmlns:w16="http://schemas.microsoft.com/office/word/2018/wordml" xmlns:w16du="http://schemas.microsoft.com/office/word/2023/wordml/word16du" xmlns:w16sdtdh="http://schemas.microsoft.com/office/word/2020/wordml/sdtdatahash" xmlns:w16se="http://schemas.microsoft.com/office/word/2015/wordml/symex" xmlns:wpg="http://schemas.microsoft.com/office/word/2010/wordprocessingGroup" xmlns:wpi="http://schemas.microsoft.com/office/word/2010/wordprocessingInk" xmlns:wne="http://schemas.microsoft.com/office/word/2006/wordml" xmlns:wps="http://schemas.microsoft.com/office/word/2010/wordprocessingShape" mc:Ignorable="w14 w15 w16se w16cid w16 w16cex w16sdtdh w16du wp14">
+<w:numbering xmlns:wpc="http://schemas.microsoft.com/office/word/2010/wordprocessingCanvas" xmlns:cx="http://schemas.microsoft.com/office/drawing/2014/chartex" xmlns:cx1="http://schemas.microsoft.com/office/drawing/2015/9/8/chartex" xmlns:cx2="http://schemas.microsoft.com/office/drawing/2015/10/21/chartex" xmlns:cx3="http://schemas.microsoft.com/office/drawing/2016/5/9/chartex" xmlns:cx4="http://schemas.microsoft.com/office/drawing/2016/5/10/chartex" xmlns:cx5="http://schemas.microsoft.com/office/drawing/2016/5/11/chartex" xmlns:cx6="http://schemas.microsoft.com/office/drawing/2016/5/12/chartex" xmlns:cx7="http://schemas.microsoft.com/office/drawing/2016/5/13/chartex" xmlns:cx8="http://schemas.microsoft.com/office/drawing/2016/5/14/chartex" xmlns:mc="http://schemas.openxmlformats.org/markup-compatibility/2006" xmlns:aink="http://schemas.microsoft.com/office/drawing/2016/ink" xmlns:am3d="http://schemas.microsoft.com/office/drawing/2017/model3d" xmlns:o="urn:schemas-microsoft-com:office:office" xmlns:oel="http://schemas.microsoft.com/office/2019/extlst" xmlns:r="http://schemas.openxmlformats.org/officeDocument/2006/relationships" xmlns:m="http://schemas.openxmlformats.org/officeDocument/2006/math" xmlns:v="urn:schemas-microsoft-com:vml" xmlns:wp14="http://schemas.microsoft.com/office/word/2010/wordprocessingDrawing" xmlns:wp="http://schemas.openxmlformats.org/drawingml/2006/wordprocessingDrawing" xmlns:w10="urn:schemas-microsoft-com:office:word" xmlns:w="http://schemas.openxmlformats.org/wordprocessingml/2006/main" xmlns:w14="http://schemas.microsoft.com/office/word/2010/wordml" xmlns:w15="http://schemas.microsoft.com/office/word/2012/wordml" xmlns:w16cex="http://schemas.microsoft.com/office/word/2018/wordml/cex" xmlns:w16cid="http://schemas.microsoft.com/office/word/2016/wordml/cid" xmlns:w16="http://schemas.microsoft.com/office/word/2018/wordml" xmlns:w16du="http://schemas.microsoft.com/office/word/2023/wordml/word16du" xmlns:w16sdtdh="http://schemas.microsoft.com/office/word/2020/wordml/sdtdatahash" xmlns:w16sdtfl="http://schemas.microsoft.com/office/word/2024/wordml/sdtformatlock" xmlns:w16se="http://schemas.microsoft.com/office/word/2015/wordml/symex" xmlns:wpg="http://schemas.microsoft.com/office/word/2010/wordprocessingGroup" xmlns:wpi="http://schemas.microsoft.com/office/word/2010/wordprocessingInk" xmlns:wne="http://schemas.microsoft.com/office/word/2006/wordml" xmlns:wps="http://schemas.microsoft.com/office/word/2010/wordprocessingShape" mc:Ignorable="w14 w15 w16se w16cid w16 w16cex w16sdtdh w16sdtfl w16du wp14">
   <w:abstractNum w:abstractNumId="0" w15:restartNumberingAfterBreak="0">
     <w:nsid w:val="31A844C2"/>
     <w:multiLevelType w:val="hybridMultilevel"/>
@@ -428,7 +399,7 @@
 </file>
 
 <file path=word/styles.xml><?xml version="1.0" encoding="utf-8"?>
-<w:styles xmlns:mc="http://schemas.openxmlformats.org/markup-compatibility/2006" xmlns:r="http://schemas.openxmlformats.org/officeDocument/2006/relationships" xmlns:w="http://schemas.openxmlformats.org/wordprocessingml/2006/main" xmlns:w14="http://schemas.microsoft.com/office/word/2010/wordml" xmlns:w15="http://schemas.microsoft.com/office/word/2012/wordml" xmlns:w16cex="http://schemas.microsoft.com/office/word/2018/wordml/cex" xmlns:w16cid="http://schemas.microsoft.com/office/word/2016/wordml/cid" xmlns:w16="http://schemas.microsoft.com/office/word/2018/wordml" xmlns:w16du="http://schemas.microsoft.com/office/word/2023/wordml/word16du" xmlns:w16sdtdh="http://schemas.microsoft.com/office/word/2020/wordml/sdtdatahash" xmlns:w16se="http://schemas.microsoft.com/office/word/2015/wordml/symex" mc:Ignorable="w14 w15 w16se w16cid w16 w16cex w16sdtdh w16du">
+<w:styles xmlns:mc="http://schemas.openxmlformats.org/markup-compatibility/2006" xmlns:r="http://schemas.openxmlformats.org/officeDocument/2006/relationships" xmlns:w="http://schemas.openxmlformats.org/wordprocessingml/2006/main" xmlns:w14="http://schemas.microsoft.com/office/word/2010/wordml" xmlns:w15="http://schemas.microsoft.com/office/word/2012/wordml" xmlns:w16cex="http://schemas.microsoft.com/office/word/2018/wordml/cex" xmlns:w16cid="http://schemas.microsoft.com/office/word/2016/wordml/cid" xmlns:w16="http://schemas.microsoft.com/office/word/2018/wordml" xmlns:w16du="http://schemas.microsoft.com/office/word/2023/wordml/word16du" xmlns:w16sdtdh="http://schemas.microsoft.com/office/word/2020/wordml/sdtdatahash" xmlns:w16sdtfl="http://schemas.microsoft.com/office/word/2024/wordml/sdtformatlock" xmlns:w16se="http://schemas.microsoft.com/office/word/2015/wordml/symex" mc:Ignorable="w14 w15 w16se w16cid w16 w16cex w16sdtdh w16sdtfl w16du">
   <w:docDefaults>
     <w:rPrDefault>
       <w:rPr>
